--- a/Photon Conversion in sPHENIX.docx
+++ b/Photon Conversion in sPHENIX.docx
@@ -115,7 +115,13 @@
       </w:r>
       <w:proofErr w:type="gramEnd"/>
       <w:r>
-        <w:t xml:space="preserve"> goal is to identify and reconstruction photon conversions in data. Prior to this analysis my group (Nagle-</w:t>
+        <w:t xml:space="preserve"> goal i</w:t>
+      </w:r>
+      <w:r>
+        <w:t>s to identify and reconstruct</w:t>
+      </w:r>
+      <w:r>
+        <w:t xml:space="preserve"> photon conversions in data. Prior to this analysis my group (Nagle-</w:t>
       </w:r>
       <w:proofErr w:type="spellStart"/>
       <w:r>
@@ -468,16 +474,34 @@
         <w:t xml:space="preserve">sue by checking every electron </w:t>
       </w:r>
       <w:r>
-        <w:t xml:space="preserve">to see if its parent is a photon. Any electron whose parent is a photon is regarded as a conversion. The daughter electrons are grouped together by matching the conversion radius. As far as developing a </w:t>
+        <w:t xml:space="preserve">to see if its parent is a photon. Any electron whose parent is a photon is </w:t>
+      </w:r>
+      <w:r>
+        <w:t>tagged</w:t>
+      </w:r>
+      <w:r>
+        <w:t xml:space="preserve"> as a conversion. The daughter electrons are grouped together by matching the conversion radius. As far as developing a </w:t>
       </w:r>
       <w:r>
         <w:t>solely</w:t>
       </w:r>
       <w:r>
-        <w:t xml:space="preserve"> truth frameworks goes this is actually sufficient. The mother, daughters, and vertex of the </w:t>
-      </w:r>
-      <w:r>
-        <w:t xml:space="preserve">conversion have been identified which always almost all significant parameters of a conversion to be recorded. </w:t>
+        <w:t xml:space="preserve"> truth frameworks goes</w:t>
+      </w:r>
+      <w:r>
+        <w:t>,</w:t>
+      </w:r>
+      <w:r>
+        <w:t xml:space="preserve"> this is sufficient. The mother, daughters, and vertex of the </w:t>
+      </w:r>
+      <w:r>
+        <w:t xml:space="preserve">conversion have been identified which </w:t>
+      </w:r>
+      <w:r>
+        <w:t>allows</w:t>
+      </w:r>
+      <w:r>
+        <w:t xml:space="preserve"> almost all significant parameters of a conversion to be recorded. </w:t>
       </w:r>
     </w:p>
     <w:p>
@@ -1035,30 +1059,33 @@
       </w:r>
       <w:proofErr w:type="spellStart"/>
       <w:r>
-        <w:t>track_layer</w:t>
-      </w:r>
-      <w:proofErr w:type="spellEnd"/>
-      <w:r>
-        <w:t xml:space="preserve">, and </w:t>
-      </w:r>
-      <w:proofErr w:type="spellStart"/>
-      <w:r>
-        <w:t>vtx_radius</w:t>
-      </w:r>
-      <w:proofErr w:type="spellEnd"/>
-      <w:r>
-        <w:t xml:space="preserve"> </w:t>
-      </w:r>
-      <w:proofErr w:type="gramStart"/>
-      <w:r>
-        <w:t>are</w:t>
-      </w:r>
-      <w:proofErr w:type="gramEnd"/>
-      <w:r>
-        <w:t xml:space="preserve"> all significantly correlated. </w:t>
+        <w:t>track_laye</w:t>
       </w:r>
       <w:bookmarkStart w:id="0" w:name="_GoBack"/>
       <w:bookmarkEnd w:id="0"/>
+      <w:r>
+        <w:t>r</w:t>
+      </w:r>
+      <w:proofErr w:type="spellEnd"/>
+      <w:r>
+        <w:t xml:space="preserve">, and </w:t>
+      </w:r>
+      <w:proofErr w:type="spellStart"/>
+      <w:r>
+        <w:t>vtx_radius</w:t>
+      </w:r>
+      <w:proofErr w:type="spellEnd"/>
+      <w:r>
+        <w:t xml:space="preserve"> </w:t>
+      </w:r>
+      <w:proofErr w:type="gramStart"/>
+      <w:r>
+        <w:t>are</w:t>
+      </w:r>
+      <w:proofErr w:type="gramEnd"/>
+      <w:r>
+        <w:t xml:space="preserve"> all significantly correlated. </w:t>
+      </w:r>
       <w:r>
         <w:t xml:space="preserve"> </w:t>
       </w:r>

--- a/Photon Conversion in sPHENIX.docx
+++ b/Photon Conversion in sPHENIX.docx
@@ -517,7 +517,13 @@
       </w:r>
       <w:proofErr w:type="spellEnd"/>
       <w:r>
-        <w:t xml:space="preserve"> framework. The reconstruction framework will have to go over the tracks and pair them to make secondary vertices. I believe this problem can be done in O(</w:t>
+        <w:t xml:space="preserve"> framework. The reconstruction framework will have to go over the tracks and pair them to make secondary vertices. I believe this problem can be done in </w:t>
+      </w:r>
+      <w:r>
+        <w:t xml:space="preserve">at least </w:t>
+      </w:r>
+      <w:r>
+        <w:t>O(</w:t>
       </w:r>
       <w:proofErr w:type="spellStart"/>
       <w:r>
@@ -525,7 +531,13 @@
       </w:r>
       <w:proofErr w:type="spellEnd"/>
       <w:r>
-        <w:t>) time. As stated, it is not feasible to check every track pair therefore it will be necessary to cut the number of tracks that are checked. ATLAS has already developed and tuned cuts for doing this, but the tunings are dependent on the geometry of the detector</w:t>
+        <w:t>) time</w:t>
+      </w:r>
+      <w:r>
+        <w:t xml:space="preserve"> if not O(n)</w:t>
+      </w:r>
+      <w:r>
+        <w:t>. As stated, it is not feasible to check every track pair therefore it will be necessary to cut the number of tracks that are checked. ATLAS has already developed and tuned cuts for doing this, but the tunings are dependent on the geometry of the detector</w:t>
       </w:r>
       <w:r>
         <w:t xml:space="preserve"> (2 </w:t>
@@ -770,7 +782,12 @@
         <w:t xml:space="preserve"> 127)</w:t>
       </w:r>
       <w:r>
-        <w:t xml:space="preserve">. ATLAS also developed a separate </w:t>
+        <w:t>. ATLAS also dev</w:t>
+      </w:r>
+      <w:bookmarkStart w:id="0" w:name="_GoBack"/>
+      <w:bookmarkEnd w:id="0"/>
+      <w:r>
+        <w:t xml:space="preserve">eloped a separate </w:t>
       </w:r>
       <w:proofErr w:type="spellStart"/>
       <w:r>
@@ -1059,12 +1076,7 @@
       </w:r>
       <w:proofErr w:type="spellStart"/>
       <w:r>
-        <w:t>track_laye</w:t>
-      </w:r>
-      <w:bookmarkStart w:id="0" w:name="_GoBack"/>
-      <w:bookmarkEnd w:id="0"/>
-      <w:r>
-        <w:t>r</w:t>
+        <w:t>track_layer</w:t>
       </w:r>
       <w:proofErr w:type="spellEnd"/>
       <w:r>
